--- a/Documentation/ITC309 Software Development Project 2/Tests/Testing Plan 4.1.docx
+++ b/Documentation/ITC309 Software Development Project 2/Tests/Testing Plan 4.1.docx
@@ -12,7 +12,17 @@
           <w:szCs w:val="44"/>
         </w:rPr>
       </w:pPr>
-      <w:bookmarkStart w:id="0" w:name="_GoBack"/>
+    </w:p>
+    <w:p>
+      <w:pPr>
+        <w:pStyle w:val="Heading1"/>
+        <w:jc w:val="center"/>
+        <w:rPr>
+          <w:rFonts w:ascii="Calibri" w:hAnsi="Calibri" w:cs="Calibri"/>
+          <w:sz w:val="44"/>
+          <w:szCs w:val="44"/>
+        </w:rPr>
+      </w:pPr>
       <w:r>
         <w:rPr>
           <w:rFonts w:ascii="Calibri" w:hAnsi="Calibri" w:cs="Calibri"/>
@@ -62,25 +72,7 @@
           <w:sz w:val="28"/>
           <w:szCs w:val="28"/>
         </w:rPr>
-        <w:t>1</w:t>
-      </w:r>
-      <w:r>
-        <w:rPr>
-          <w:rFonts w:ascii="Calibri" w:hAnsi="Calibri" w:cs="Calibri"/>
-          <w:color w:val="355E8E"/>
-          <w:sz w:val="28"/>
-          <w:szCs w:val="28"/>
-        </w:rPr>
-        <w:t xml:space="preserve">. </w:t>
-      </w:r>
-      <w:r>
-        <w:rPr>
-          <w:rFonts w:ascii="Calibri" w:hAnsi="Calibri" w:cs="Calibri"/>
-          <w:color w:val="355E8E"/>
-          <w:sz w:val="28"/>
-          <w:szCs w:val="28"/>
-        </w:rPr>
-        <w:t>INTRODUCTION</w:t>
+        <w:t>1. INTRODUCTION</w:t>
       </w:r>
     </w:p>
     <w:p>
@@ -409,6 +401,7 @@
           <w:rFonts w:ascii="Calibri" w:eastAsia="Times New Roman" w:hAnsi="Calibri" w:cs="Calibri"/>
           <w:lang w:val="en-AU"/>
         </w:rPr>
+        <w:lastRenderedPageBreak/>
         <w:t>The test will execute and verify the test scripts, identify, fix and retest all high and medium severity defects per the entrance criteria, prioritize lower severity defects for future fixing via C</w:t>
       </w:r>
       <w:r>
@@ -1149,6 +1142,7 @@
           <w:rFonts w:ascii="Calibri" w:eastAsia="Times New Roman" w:hAnsi="Calibri" w:cs="Calibri"/>
           <w:lang w:val="en-AU"/>
         </w:rPr>
+        <w:lastRenderedPageBreak/>
         <w:t xml:space="preserve">UAT test execution will be performed by end users (L1, L2and L3) and QA Group will provide their support on creating UAT script. </w:t>
       </w:r>
     </w:p>
@@ -1665,7 +1659,17 @@
           <w:color w:val="355E8E"/>
           <w:lang w:val="en-AU"/>
         </w:rPr>
-        <w:t xml:space="preserve">2.5.2 </w:t>
+        <w:t>2.5.</w:t>
+      </w:r>
+      <w:bookmarkStart w:id="0" w:name="_GoBack"/>
+      <w:bookmarkEnd w:id="0"/>
+      <w:r>
+        <w:rPr>
+          <w:rFonts w:ascii="Calibri" w:eastAsia="Times New Roman" w:hAnsi="Calibri" w:cs="Calibri"/>
+          <w:color w:val="355E8E"/>
+          <w:lang w:val="en-AU"/>
+        </w:rPr>
+        <w:t xml:space="preserve">2 </w:t>
       </w:r>
       <w:r>
         <w:rPr>
@@ -1750,6 +1754,7 @@
           <w:u w:val="single"/>
           <w:lang w:val="en-AU"/>
         </w:rPr>
+        <w:lastRenderedPageBreak/>
         <w:t>TESTERS:</w:t>
       </w:r>
       <w:r>
@@ -1806,7 +1811,6 @@
           <w:rFonts w:ascii="Calibri" w:eastAsia="Times New Roman" w:hAnsi="Calibri" w:cs="Calibri"/>
           <w:lang w:val="en-AU"/>
         </w:rPr>
-        <w:lastRenderedPageBreak/>
         <w:t>.</w:t>
       </w:r>
       <w:r>
@@ -3043,39 +3047,22 @@
           <w:sz w:val="28"/>
           <w:szCs w:val="28"/>
         </w:rPr>
-        <w:lastRenderedPageBreak/>
-        <w:t>3</w:t>
-      </w:r>
+        <w:t xml:space="preserve">3. EXECUTION STRATEGY </w:t>
+      </w:r>
+    </w:p>
+    <w:p>
+      <w:pPr>
+        <w:pStyle w:val="NormalWeb"/>
+        <w:rPr>
+          <w:rFonts w:ascii="Calibri" w:hAnsi="Calibri" w:cs="Calibri"/>
+        </w:rPr>
+      </w:pPr>
       <w:r>
         <w:rPr>
           <w:rFonts w:ascii="Calibri" w:hAnsi="Calibri" w:cs="Calibri"/>
           <w:color w:val="355E8E"/>
-          <w:sz w:val="28"/>
-          <w:szCs w:val="28"/>
-        </w:rPr>
-        <w:t xml:space="preserve">. EXECUTION STRATEGY </w:t>
-      </w:r>
-    </w:p>
-    <w:p>
-      <w:pPr>
-        <w:pStyle w:val="NormalWeb"/>
-        <w:rPr>
-          <w:rFonts w:ascii="Calibri" w:hAnsi="Calibri" w:cs="Calibri"/>
-        </w:rPr>
-      </w:pPr>
-      <w:r>
-        <w:rPr>
-          <w:rFonts w:ascii="Calibri" w:hAnsi="Calibri" w:cs="Calibri"/>
-          <w:color w:val="355E8E"/>
-        </w:rPr>
-        <w:t>3.1</w:t>
-      </w:r>
-      <w:r>
-        <w:rPr>
-          <w:rFonts w:ascii="Calibri" w:hAnsi="Calibri" w:cs="Calibri"/>
-          <w:color w:val="355E8E"/>
-        </w:rPr>
-        <w:t xml:space="preserve">. Test Cycles </w:t>
+        </w:rPr>
+        <w:t xml:space="preserve">3.1. Test Cycles </w:t>
       </w:r>
     </w:p>
     <w:p>
@@ -3309,7 +3296,6 @@
         </w:rPr>
       </w:pPr>
     </w:p>
-    <w:bookmarkEnd w:id="0"/>
     <w:p>
       <w:pPr>
         <w:spacing w:before="100" w:beforeAutospacing="1" w:after="100" w:afterAutospacing="1" w:line="240" w:lineRule="auto"/>
@@ -8935,7 +8921,7 @@
 </file>
 
 <file path=customXml/itemProps1.xml><?xml version="1.0" encoding="utf-8"?>
-<ds:datastoreItem xmlns:ds="http://schemas.openxmlformats.org/officeDocument/2006/customXml" ds:itemID="{FAB3D9B5-2840-C844-B437-4D4701F4F28C}">
+<ds:datastoreItem xmlns:ds="http://schemas.openxmlformats.org/officeDocument/2006/customXml" ds:itemID="{0B49E5E4-796C-BF45-8153-4A259EF9B160}">
   <ds:schemaRefs>
     <ds:schemaRef ds:uri="http://schemas.openxmlformats.org/officeDocument/2006/bibliography"/>
   </ds:schemaRefs>
